--- a/Final_Project_Individual_Assessment.docx
+++ b/Final_Project_Individual_Assessment.docx
@@ -21,10 +21,38 @@
     <w:p>
       <w:pPr>
         <w:rPr>
-          <w:i/>
-        </w:rPr>
-      </w:pPr>
-    </w:p>
+          <w:b/>
+          <w:bCs/>
+          <w:iCs/>
+        </w:rPr>
+      </w:pPr>
+      <w:r>
+        <w:rPr>
+          <w:b/>
+          <w:bCs/>
+          <w:iCs/>
+        </w:rPr>
+        <w:t>Due: Friday, August 15</w:t>
+      </w:r>
+      <w:r>
+        <w:rPr>
+          <w:b/>
+          <w:bCs/>
+          <w:iCs/>
+          <w:vertAlign w:val="superscript"/>
+        </w:rPr>
+        <w:t>th</w:t>
+      </w:r>
+      <w:r>
+        <w:rPr>
+          <w:b/>
+          <w:bCs/>
+          <w:iCs/>
+        </w:rPr>
+        <w:t xml:space="preserve"> at midnight</w:t>
+      </w:r>
+    </w:p>
+    <w:p/>
     <w:p>
       <w:r>
         <w:t>Please comment in a brief paragraph how well you feel you and your teammates worked together on completing the entire project.  Were there any issues in the team which prevented you personally from doing your best work?  Did anything in the team dynamics make the overall work more difficult? What aspects of your team dynamics made the overall work easier and more productive?</w:t>
@@ -47,7 +75,13 @@
       </w:r>
       <w:proofErr w:type="spellEnd"/>
       <w:r>
-        <w:t xml:space="preserve"> individually (you’ll see the assignment there). </w:t>
+        <w:t xml:space="preserve"> individually (you’ll see the </w:t>
+      </w:r>
+      <w:r>
+        <w:t>submission slot</w:t>
+      </w:r>
+      <w:r>
+        <w:t xml:space="preserve"> there). </w:t>
       </w:r>
     </w:p>
     <w:p>
